--- a/shabab_khan.docx
+++ b/shabab_khan.docx
@@ -240,7 +240,23 @@
           <w:sz w:val="18"/>
           <w:szCs w:val="18"/>
         </w:rPr>
-        <w:t xml:space="preserve"> Javascript, Typescript, Python, PHP, C, C++, Java, MongoDB, MySQL, MariaDB</w:t>
+        <w:t xml:space="preserve"> Javascript, Typescript, Python, PHP, C, C++, Java, </w:t>
+      </w:r>
+      <w:r>
+        <w:rPr>
+          <w:rFonts w:ascii="Roboto" w:hAnsi="Roboto"/>
+          <w:sz w:val="18"/>
+          <w:szCs w:val="18"/>
+        </w:rPr>
+        <w:t xml:space="preserve">GraphQL, </w:t>
+      </w:r>
+      <w:r>
+        <w:rPr>
+          <w:rFonts w:ascii="Roboto" w:hAnsi="Roboto"/>
+          <w:sz w:val="18"/>
+          <w:szCs w:val="18"/>
+        </w:rPr>
+        <w:t>MongoDB, MySQL, MariaDB</w:t>
       </w:r>
     </w:p>
     <w:p>
@@ -266,7 +282,23 @@
           <w:sz w:val="18"/>
           <w:szCs w:val="18"/>
         </w:rPr>
-        <w:t xml:space="preserve"> React, Redux, Gatsby, D3.js, Node, Express, Socket.io, Sci-Kit, Pandas</w:t>
+        <w:t xml:space="preserve"> React, Redux, </w:t>
+      </w:r>
+      <w:r>
+        <w:rPr>
+          <w:rFonts w:ascii="Roboto" w:hAnsi="Roboto"/>
+          <w:sz w:val="18"/>
+          <w:szCs w:val="18"/>
+        </w:rPr>
+        <w:t xml:space="preserve">Next, </w:t>
+      </w:r>
+      <w:r>
+        <w:rPr>
+          <w:rFonts w:ascii="Roboto" w:hAnsi="Roboto"/>
+          <w:sz w:val="18"/>
+          <w:szCs w:val="18"/>
+        </w:rPr>
+        <w:t>Gatsby, D3.js, Node, Express, Socket.io, Sci-Kit, Pandas</w:t>
       </w:r>
     </w:p>
     <w:p>
@@ -292,7 +324,23 @@
           <w:sz w:val="18"/>
           <w:szCs w:val="18"/>
         </w:rPr>
-        <w:t xml:space="preserve"> Git, CI/CD, Docker, Heroku, Netlify, Figma, Adobe Illustrator, Photoshop</w:t>
+        <w:t xml:space="preserve"> Git, CI/CD, Docker, </w:t>
+      </w:r>
+      <w:r>
+        <w:rPr>
+          <w:rFonts w:ascii="Roboto" w:hAnsi="Roboto"/>
+          <w:sz w:val="18"/>
+          <w:szCs w:val="18"/>
+        </w:rPr>
+        <w:t xml:space="preserve">Vercel, </w:t>
+      </w:r>
+      <w:r>
+        <w:rPr>
+          <w:rFonts w:ascii="Roboto" w:hAnsi="Roboto"/>
+          <w:sz w:val="18"/>
+          <w:szCs w:val="18"/>
+        </w:rPr>
+        <w:t>Heroku, Netlify, Figma, Adobe Illustrator, Photoshop</w:t>
       </w:r>
     </w:p>
     <w:p>
@@ -527,7 +575,26 @@
                 <w:sz w:val="18"/>
                 <w:szCs w:val="18"/>
               </w:rPr>
-              <w:t>Developing React/Gatsby based front end for an existing CMS with i18n for 20+ languages</w:t>
+              <w:t xml:space="preserve">Developing React/Gatsby based front end for an existing CMS with i18n for </w:t>
+            </w:r>
+            <w:r>
+              <w:rPr>
+                <w:rFonts w:eastAsia="游明朝" w:cs="DejaVu Sans" w:ascii="Roboto" w:hAnsi="Roboto"/>
+                <w:color w:val="auto"/>
+                <w:kern w:val="0"/>
+                <w:sz w:val="18"/>
+                <w:szCs w:val="18"/>
+                <w:lang w:val="en-CA" w:eastAsia="ja-JP" w:bidi="ar-SA"/>
+              </w:rPr>
+              <w:t>15</w:t>
+            </w:r>
+            <w:r>
+              <w:rPr>
+                <w:rFonts w:ascii="Roboto" w:hAnsi="Roboto"/>
+                <w:sz w:val="18"/>
+                <w:szCs w:val="18"/>
+              </w:rPr>
+              <w:t>+ languages</w:t>
             </w:r>
           </w:p>
           <w:p>
@@ -3279,7 +3346,7 @@
     <w:pPr>
       <w:widowControl/>
       <w:suppressAutoHyphens w:val="true"/>
-      <w:overflowPunct w:val="true"/>
+      <w:overflowPunct w:val="false"/>
       <w:bidi w:val="0"/>
       <w:spacing w:lineRule="auto" w:line="240" w:before="0" w:after="0"/>
       <w:jc w:val="left"/>
